--- a/Documenti/Problem Statement/Documenti Condivisi/caso_d'uso_1.docx
+++ b/Documenti/Problem Statement/Documenti Condivisi/caso_d'uso_1.docx
@@ -47,292 +47,394 @@
         </w:rPr>
         <w:t>Login</w:t>
       </w:r>
+    </w:p>
+    <w:p>
+      <w:pPr>
+        <w:spacing w:after="120"/>
+        <w:rPr>
+          <w:sz w:val="24"/>
+          <w:szCs w:val="24"/>
+        </w:rPr>
+      </w:pPr>
+      <w:r>
+        <w:rPr>
+          <w:sz w:val="24"/>
+          <w:szCs w:val="24"/>
+        </w:rPr>
+        <w:t>Attori:</w:t>
+      </w:r>
+    </w:p>
+    <w:p>
+      <w:pPr>
+        <w:spacing w:after="120"/>
+        <w:rPr>
+          <w:sz w:val="24"/>
+          <w:szCs w:val="24"/>
+        </w:rPr>
+      </w:pPr>
+      <w:r>
+        <w:rPr>
+          <w:sz w:val="24"/>
+          <w:szCs w:val="24"/>
+        </w:rPr>
+        <w:tab/>
+        <w:t>-Utente (Vi</w:t>
+      </w:r>
+      <w:r>
+        <w:rPr>
+          <w:sz w:val="24"/>
+          <w:szCs w:val="24"/>
+        </w:rPr>
+        <w:t>ttorio presente nello scenario)</w:t>
+      </w:r>
+    </w:p>
+    <w:p>
+      <w:pPr>
+        <w:spacing w:after="120"/>
+        <w:rPr>
+          <w:sz w:val="24"/>
+          <w:szCs w:val="24"/>
+        </w:rPr>
+      </w:pPr>
+      <w:r>
+        <w:rPr>
+          <w:sz w:val="24"/>
+          <w:szCs w:val="24"/>
+        </w:rPr>
+        <w:t>Condizioni iniziali:</w:t>
+      </w:r>
+    </w:p>
+    <w:p>
+      <w:pPr>
+        <w:spacing w:after="120"/>
+        <w:ind w:left="705"/>
+        <w:rPr>
+          <w:sz w:val="24"/>
+          <w:szCs w:val="24"/>
+        </w:rPr>
+      </w:pPr>
+      <w:r>
+        <w:rPr>
+          <w:sz w:val="24"/>
+          <w:szCs w:val="24"/>
+        </w:rPr>
+        <w:t>-</w:t>
+      </w:r>
+      <w:r>
+        <w:rPr>
+          <w:sz w:val="24"/>
+          <w:szCs w:val="24"/>
+        </w:rPr>
+        <w:t>Questo caso d’uso inizia quanto l’utente ha inserito tutte le informazioni neces</w:t>
+      </w:r>
+      <w:r>
+        <w:rPr>
+          <w:sz w:val="24"/>
+          <w:szCs w:val="24"/>
+        </w:rPr>
+        <w:t xml:space="preserve">sarie nel </w:t>
+      </w:r>
+      <w:proofErr w:type="spellStart"/>
+      <w:r>
+        <w:rPr>
+          <w:sz w:val="24"/>
+          <w:szCs w:val="24"/>
+        </w:rPr>
+        <w:t>form</w:t>
+      </w:r>
+      <w:proofErr w:type="spellEnd"/>
+      <w:r>
+        <w:rPr>
+          <w:sz w:val="24"/>
+          <w:szCs w:val="24"/>
+        </w:rPr>
+        <w:t xml:space="preserve"> e le invia</w:t>
+      </w:r>
+    </w:p>
+    <w:p>
+      <w:pPr>
+        <w:spacing w:after="120"/>
+        <w:rPr>
+          <w:sz w:val="24"/>
+          <w:szCs w:val="24"/>
+          <w:u w:val="single"/>
+        </w:rPr>
+      </w:pPr>
+      <w:r>
+        <w:rPr>
+          <w:sz w:val="24"/>
+          <w:szCs w:val="24"/>
+        </w:rPr>
+        <w:tab/>
+        <w:t>-L'utente non deve esser</w:t>
+      </w:r>
+      <w:r>
+        <w:rPr>
+          <w:sz w:val="24"/>
+          <w:szCs w:val="24"/>
+        </w:rPr>
+        <w:t>e connesso con un altro account</w:t>
+      </w:r>
+    </w:p>
+    <w:p>
+      <w:pPr>
+        <w:spacing w:after="120"/>
+        <w:rPr>
+          <w:sz w:val="24"/>
+          <w:szCs w:val="24"/>
+        </w:rPr>
+      </w:pPr>
+      <w:r>
+        <w:rPr>
+          <w:sz w:val="24"/>
+          <w:szCs w:val="24"/>
+        </w:rPr>
+        <w:t>Successione degli eventi:</w:t>
+      </w:r>
+    </w:p>
+    <w:p>
+      <w:pPr>
+        <w:spacing w:after="120"/>
+        <w:ind w:left="705"/>
+        <w:rPr>
+          <w:sz w:val="24"/>
+          <w:szCs w:val="24"/>
+        </w:rPr>
+      </w:pPr>
+      <w:r>
+        <w:rPr>
+          <w:sz w:val="24"/>
+          <w:szCs w:val="24"/>
+        </w:rPr>
+        <w:t xml:space="preserve">-Il software riceve i dati </w:t>
+      </w:r>
+      <w:r>
+        <w:rPr>
+          <w:sz w:val="24"/>
+          <w:szCs w:val="24"/>
+        </w:rPr>
+        <w:t>e controlla</w:t>
+      </w:r>
+      <w:r>
+        <w:rPr>
+          <w:sz w:val="24"/>
+          <w:szCs w:val="24"/>
+        </w:rPr>
+        <w:t xml:space="preserve"> se si deve effettuare una registrazione o l’accesso ad un account già esistente</w:t>
+      </w:r>
+    </w:p>
+    <w:p>
+      <w:pPr>
+        <w:spacing w:after="120"/>
+        <w:ind w:left="705"/>
+        <w:rPr>
+          <w:sz w:val="24"/>
+          <w:szCs w:val="24"/>
+        </w:rPr>
+      </w:pPr>
+      <w:r>
+        <w:rPr>
+          <w:sz w:val="24"/>
+          <w:szCs w:val="24"/>
+        </w:rPr>
+        <w:t>-nel caso della registrazione il software crea un nuovo utente all’interno del database e salva le informazioni riguardanti il nuovo utente reindirizzando in seguito l’utente alla pagina per effettuare il login</w:t>
+      </w:r>
+    </w:p>
+    <w:p>
+      <w:pPr>
+        <w:spacing w:after="120"/>
+        <w:ind w:left="705"/>
+        <w:rPr>
+          <w:sz w:val="24"/>
+          <w:szCs w:val="24"/>
+        </w:rPr>
+      </w:pPr>
+      <w:r>
+        <w:rPr>
+          <w:sz w:val="24"/>
+          <w:szCs w:val="24"/>
+        </w:rPr>
+        <w:t>-nel caso del login il software effettua una ricerca all’interno del database per verificare che i dati inviati dall’utente siano corretti,</w:t>
+      </w:r>
+      <w:r>
+        <w:rPr>
+          <w:sz w:val="24"/>
+          <w:szCs w:val="24"/>
+        </w:rPr>
+        <w:t xml:space="preserve"> </w:t>
+      </w:r>
+      <w:r>
+        <w:rPr>
+          <w:sz w:val="24"/>
+          <w:szCs w:val="24"/>
+        </w:rPr>
+        <w:t>u</w:t>
+      </w:r>
+      <w:r>
+        <w:rPr>
+          <w:sz w:val="24"/>
+          <w:szCs w:val="24"/>
+        </w:rPr>
+        <w:t>na volta fatto il controllo il software permette l'accesso dell'utente a</w:t>
+      </w:r>
+      <w:r>
+        <w:rPr>
+          <w:sz w:val="24"/>
+          <w:szCs w:val="24"/>
+        </w:rPr>
+        <w:t>l suo profilo</w:t>
+      </w:r>
+    </w:p>
+    <w:p>
+      <w:pPr>
+        <w:spacing w:after="120"/>
+        <w:rPr>
+          <w:sz w:val="24"/>
+          <w:szCs w:val="24"/>
+        </w:rPr>
+      </w:pPr>
+      <w:r>
+        <w:rPr>
+          <w:sz w:val="24"/>
+          <w:szCs w:val="24"/>
+        </w:rPr>
+        <w:t xml:space="preserve">Condizioni </w:t>
+      </w:r>
+      <w:r>
+        <w:rPr>
+          <w:sz w:val="24"/>
+          <w:szCs w:val="24"/>
+        </w:rPr>
+        <w:t xml:space="preserve">di </w:t>
+      </w:r>
+      <w:r>
+        <w:rPr>
+          <w:sz w:val="24"/>
+          <w:szCs w:val="24"/>
+        </w:rPr>
+        <w:t>uscita:</w:t>
+      </w:r>
+    </w:p>
+    <w:p>
+      <w:pPr>
+        <w:spacing w:after="120"/>
+        <w:rPr>
+          <w:sz w:val="24"/>
+          <w:szCs w:val="24"/>
+        </w:rPr>
+      </w:pPr>
+      <w:r>
+        <w:rPr>
+          <w:sz w:val="24"/>
+          <w:szCs w:val="24"/>
+        </w:rPr>
+        <w:tab/>
+        <w:t>-Il caso d'uso termina quando l'utente ha effettuato l'accesso</w:t>
+      </w:r>
+      <w:r>
+        <w:rPr>
+          <w:sz w:val="24"/>
+          <w:szCs w:val="24"/>
+        </w:rPr>
+        <w:t xml:space="preserve"> o si è registrato</w:t>
+      </w:r>
+    </w:p>
+    <w:p>
+      <w:pPr>
+        <w:spacing w:after="120"/>
+        <w:rPr>
+          <w:sz w:val="24"/>
+          <w:szCs w:val="24"/>
+        </w:rPr>
+      </w:pPr>
+      <w:r>
+        <w:rPr>
+          <w:sz w:val="24"/>
+          <w:szCs w:val="24"/>
+        </w:rPr>
+        <w:tab/>
+        <w:t>-L'utente non può connettersi ad un altro profilo fino a</w:t>
+      </w:r>
+      <w:r>
+        <w:rPr>
+          <w:sz w:val="24"/>
+          <w:szCs w:val="24"/>
+        </w:rPr>
+        <w:t xml:space="preserve"> quando non esce dal precedente</w:t>
+      </w:r>
+    </w:p>
+    <w:p>
+      <w:pPr>
+        <w:spacing w:after="120"/>
+        <w:rPr>
+          <w:sz w:val="24"/>
+          <w:szCs w:val="24"/>
+        </w:rPr>
+      </w:pPr>
+      <w:r>
+        <w:rPr>
+          <w:sz w:val="24"/>
+          <w:szCs w:val="24"/>
+        </w:rPr>
+        <w:t>Eccezioni:</w:t>
+      </w:r>
+    </w:p>
+    <w:p>
+      <w:pPr>
+        <w:spacing w:after="120"/>
+        <w:ind w:left="708"/>
+        <w:rPr>
+          <w:sz w:val="24"/>
+          <w:szCs w:val="24"/>
+        </w:rPr>
+      </w:pPr>
+      <w:r>
+        <w:rPr>
+          <w:sz w:val="24"/>
+          <w:szCs w:val="24"/>
+        </w:rPr>
+        <w:t>-Se le informazioni fornite dall'utente non combaciano a quelle di nessun profilo viene segnalato un errore all'utente</w:t>
+      </w:r>
+    </w:p>
+    <w:p>
+      <w:pPr>
+        <w:spacing w:after="120"/>
+        <w:ind w:left="708"/>
+        <w:rPr>
+          <w:sz w:val="24"/>
+          <w:szCs w:val="24"/>
+        </w:rPr>
+      </w:pPr>
+      <w:r>
+        <w:rPr>
+          <w:sz w:val="24"/>
+          <w:szCs w:val="24"/>
+        </w:rPr>
+        <w:t xml:space="preserve">- se il browser è chiuso durante il controllo dei dati, questi non verranno salvati e </w:t>
+      </w:r>
+      <w:r>
+        <w:rPr>
+          <w:sz w:val="24"/>
+          <w:szCs w:val="24"/>
+        </w:rPr>
+        <w:t>nel caso del login non</w:t>
+      </w:r>
+      <w:r>
+        <w:rPr>
+          <w:sz w:val="24"/>
+          <w:szCs w:val="24"/>
+        </w:rPr>
+        <w:t xml:space="preserve"> verrà effettuato</w:t>
+      </w:r>
+      <w:r>
+        <w:rPr>
+          <w:sz w:val="24"/>
+          <w:szCs w:val="24"/>
+        </w:rPr>
+        <w:t xml:space="preserve"> l’accesso</w:t>
+      </w:r>
       <w:bookmarkStart w:id="0" w:name="_GoBack"/>
       <w:bookmarkEnd w:id="0"/>
-    </w:p>
-    <w:p>
-      <w:pPr>
-        <w:spacing w:after="120"/>
-        <w:rPr>
-          <w:sz w:val="24"/>
-          <w:szCs w:val="24"/>
-        </w:rPr>
-      </w:pPr>
-      <w:r>
-        <w:rPr>
-          <w:sz w:val="24"/>
-          <w:szCs w:val="24"/>
-        </w:rPr>
-        <w:t>Attori:</w:t>
-      </w:r>
-    </w:p>
-    <w:p>
-      <w:pPr>
-        <w:spacing w:after="120"/>
-        <w:rPr>
-          <w:sz w:val="24"/>
-          <w:szCs w:val="24"/>
-        </w:rPr>
-      </w:pPr>
-      <w:r>
-        <w:rPr>
-          <w:sz w:val="24"/>
-          <w:szCs w:val="24"/>
-        </w:rPr>
-        <w:tab/>
-        <w:t>-Utente (Vi</w:t>
-      </w:r>
-      <w:r>
-        <w:rPr>
-          <w:sz w:val="24"/>
-          <w:szCs w:val="24"/>
-        </w:rPr>
-        <w:t>ttorio presente nello scenario)</w:t>
-      </w:r>
-    </w:p>
-    <w:p>
-      <w:pPr>
-        <w:spacing w:after="120"/>
-        <w:rPr>
-          <w:sz w:val="24"/>
-          <w:szCs w:val="24"/>
-        </w:rPr>
-      </w:pPr>
-      <w:r>
-        <w:rPr>
-          <w:sz w:val="24"/>
-          <w:szCs w:val="24"/>
-        </w:rPr>
-        <w:t>Condizioni iniziali:</w:t>
-      </w:r>
-    </w:p>
-    <w:p>
-      <w:pPr>
-        <w:spacing w:after="120"/>
-        <w:ind w:left="705"/>
-        <w:rPr>
-          <w:sz w:val="24"/>
-          <w:szCs w:val="24"/>
-        </w:rPr>
-      </w:pPr>
-      <w:r>
-        <w:rPr>
-          <w:sz w:val="24"/>
-          <w:szCs w:val="24"/>
-        </w:rPr>
-        <w:t>-</w:t>
-      </w:r>
-      <w:r>
-        <w:rPr>
-          <w:sz w:val="24"/>
-          <w:szCs w:val="24"/>
-        </w:rPr>
-        <w:t xml:space="preserve">Questo caso d’uso inizia quanto l’utente ha inserito tutte le informazioni necessarie nel </w:t>
-      </w:r>
-      <w:proofErr w:type="spellStart"/>
-      <w:r>
-        <w:rPr>
-          <w:sz w:val="24"/>
-          <w:szCs w:val="24"/>
-        </w:rPr>
-        <w:t>form</w:t>
-      </w:r>
-      <w:proofErr w:type="spellEnd"/>
-      <w:r>
-        <w:rPr>
-          <w:sz w:val="24"/>
-          <w:szCs w:val="24"/>
-        </w:rPr>
-        <w:t xml:space="preserve"> e le avrà inviate</w:t>
-      </w:r>
-    </w:p>
-    <w:p>
-      <w:pPr>
-        <w:spacing w:after="120"/>
-        <w:rPr>
-          <w:sz w:val="24"/>
-          <w:szCs w:val="24"/>
-          <w:u w:val="single"/>
-        </w:rPr>
-      </w:pPr>
-      <w:r>
-        <w:rPr>
-          <w:sz w:val="24"/>
-          <w:szCs w:val="24"/>
-        </w:rPr>
-        <w:tab/>
-        <w:t>-L'utente non deve esser</w:t>
-      </w:r>
-      <w:r>
-        <w:rPr>
-          <w:sz w:val="24"/>
-          <w:szCs w:val="24"/>
-        </w:rPr>
-        <w:t>e connesso con un altro account</w:t>
-      </w:r>
-    </w:p>
-    <w:p>
-      <w:pPr>
-        <w:spacing w:after="120"/>
-        <w:rPr>
-          <w:sz w:val="24"/>
-          <w:szCs w:val="24"/>
-        </w:rPr>
-      </w:pPr>
-      <w:r>
-        <w:rPr>
-          <w:sz w:val="24"/>
-          <w:szCs w:val="24"/>
-        </w:rPr>
-        <w:t>Successione degli eventi:</w:t>
-      </w:r>
-    </w:p>
-    <w:p>
-      <w:pPr>
-        <w:spacing w:after="120"/>
-        <w:rPr>
-          <w:sz w:val="24"/>
-          <w:szCs w:val="24"/>
-        </w:rPr>
-      </w:pPr>
-      <w:r>
-        <w:rPr>
-          <w:sz w:val="24"/>
-          <w:szCs w:val="24"/>
-        </w:rPr>
-        <w:tab/>
-        <w:t xml:space="preserve">-Il software riceve il </w:t>
-      </w:r>
-      <w:proofErr w:type="spellStart"/>
-      <w:r>
-        <w:rPr>
-          <w:sz w:val="24"/>
-          <w:szCs w:val="24"/>
-        </w:rPr>
-        <w:t>form</w:t>
-      </w:r>
-      <w:proofErr w:type="spellEnd"/>
-      <w:r>
-        <w:rPr>
-          <w:sz w:val="24"/>
-          <w:szCs w:val="24"/>
-        </w:rPr>
-        <w:t xml:space="preserve"> e controlla se corrispondono ad un utente presente nel suo database</w:t>
-      </w:r>
-    </w:p>
-    <w:p>
-      <w:pPr>
-        <w:spacing w:after="120"/>
-        <w:rPr>
-          <w:sz w:val="24"/>
-          <w:szCs w:val="24"/>
-        </w:rPr>
-      </w:pPr>
-      <w:r>
-        <w:rPr>
-          <w:sz w:val="24"/>
-          <w:szCs w:val="24"/>
-        </w:rPr>
-        <w:tab/>
-        <w:t>-Una volta fatto il controllo il software permette l'accesso dell'utente a</w:t>
-      </w:r>
-      <w:r>
-        <w:rPr>
-          <w:sz w:val="24"/>
-          <w:szCs w:val="24"/>
-        </w:rPr>
-        <w:t>l suo profilo</w:t>
-      </w:r>
-    </w:p>
-    <w:p>
-      <w:pPr>
-        <w:spacing w:after="120"/>
-        <w:rPr>
-          <w:sz w:val="24"/>
-          <w:szCs w:val="24"/>
-        </w:rPr>
-      </w:pPr>
-      <w:r>
-        <w:rPr>
-          <w:sz w:val="24"/>
-          <w:szCs w:val="24"/>
-        </w:rPr>
-        <w:t>Condizioni uscita:</w:t>
-      </w:r>
-    </w:p>
-    <w:p>
-      <w:pPr>
-        <w:spacing w:after="120"/>
-        <w:rPr>
-          <w:sz w:val="24"/>
-          <w:szCs w:val="24"/>
-        </w:rPr>
-      </w:pPr>
-      <w:r>
-        <w:rPr>
-          <w:sz w:val="24"/>
-          <w:szCs w:val="24"/>
-        </w:rPr>
-        <w:tab/>
-        <w:t>-Il caso d'uso termina quando l'utente ha effettuato l'accesso</w:t>
-      </w:r>
-    </w:p>
-    <w:p>
-      <w:pPr>
-        <w:spacing w:after="120"/>
-        <w:rPr>
-          <w:sz w:val="24"/>
-          <w:szCs w:val="24"/>
-        </w:rPr>
-      </w:pPr>
-      <w:r>
-        <w:rPr>
-          <w:sz w:val="24"/>
-          <w:szCs w:val="24"/>
-        </w:rPr>
-        <w:tab/>
-        <w:t>-L'utente non può connettersi ad un altro profilo fino a</w:t>
-      </w:r>
-      <w:r>
-        <w:rPr>
-          <w:sz w:val="24"/>
-          <w:szCs w:val="24"/>
-        </w:rPr>
-        <w:t xml:space="preserve"> quando non esce dal precedente</w:t>
-      </w:r>
-    </w:p>
-    <w:p>
-      <w:pPr>
-        <w:spacing w:after="120"/>
-        <w:rPr>
-          <w:sz w:val="24"/>
-          <w:szCs w:val="24"/>
-        </w:rPr>
-      </w:pPr>
-      <w:r>
-        <w:rPr>
-          <w:sz w:val="24"/>
-          <w:szCs w:val="24"/>
-        </w:rPr>
-        <w:t>Eccezioni:</w:t>
-      </w:r>
-    </w:p>
-    <w:p>
-      <w:pPr>
-        <w:spacing w:after="120"/>
-        <w:ind w:left="708"/>
-        <w:rPr>
-          <w:sz w:val="24"/>
-          <w:szCs w:val="24"/>
-        </w:rPr>
-      </w:pPr>
-      <w:r>
-        <w:rPr>
-          <w:sz w:val="24"/>
-          <w:szCs w:val="24"/>
-        </w:rPr>
-        <w:t>-Se le informazioni fornite dall'utente non combaciano a quelle di nessun profilo viene segnalato un errore all'utente</w:t>
-      </w:r>
     </w:p>
     <w:p>
       <w:pPr>
